--- a/reports/Pulling Population Data Galveston City.docx
+++ b/reports/Pulling Population Data Galveston City.docx
@@ -3,332 +3,18 @@
 <w:document xmlns:wpc="http://schemas.microsoft.com/office/word/2010/wordprocessingCanvas" xmlns:cx="http://schemas.microsoft.com/office/drawing/2014/chartex" xmlns:cx1="http://schemas.microsoft.com/office/drawing/2015/9/8/chartex" xmlns:cx2="http://schemas.microsoft.com/office/drawing/2015/10/21/chartex" xmlns:cx3="http://schemas.microsoft.com/office/drawing/2016/5/9/chartex" xmlns:cx4="http://schemas.microsoft.com/office/drawing/2016/5/10/chartex" xmlns:cx5="http://schemas.microsoft.com/office/drawing/2016/5/11/chartex" xmlns:cx6="http://schemas.microsoft.com/office/drawing/2016/5/12/chartex" xmlns:cx7="http://schemas.microsoft.com/office/drawing/2016/5/13/chartex" xmlns:cx8="http://schemas.microsoft.com/office/drawing/2016/5/14/chartex" xmlns:mc="http://schemas.openxmlformats.org/markup-compatibility/2006" xmlns:aink="http://schemas.microsoft.com/office/drawing/2016/ink" xmlns:am3d="http://schemas.microsoft.com/office/drawing/2017/model3d" xmlns:o="urn:schemas-microsoft-com:office:office" xmlns:r="http://schemas.openxmlformats.org/officeDocument/2006/relationships" xmlns:m="http://schemas.openxmlformats.org/officeDocument/2006/math" xmlns:v="urn:schemas-microsoft-com:vml" xmlns:wp14="http://schemas.microsoft.com/office/word/2010/wordprocessingDrawing" xmlns:wp="http://schemas.openxmlformats.org/drawingml/2006/wordprocessingDrawing" xmlns:w10="urn:schemas-microsoft-com:office:word" xmlns:w="http://schemas.openxmlformats.org/wordprocessingml/2006/main" xmlns:w14="http://schemas.microsoft.com/office/word/2010/wordml" xmlns:w15="http://schemas.microsoft.com/office/word/2012/wordml" xmlns:w16cid="http://schemas.microsoft.com/office/word/2016/wordml/cid" xmlns:w16se="http://schemas.microsoft.com/office/word/2015/wordml/symex" xmlns:wpg="http://schemas.microsoft.com/office/word/2010/wordprocessingGroup" xmlns:wpi="http://schemas.microsoft.com/office/word/2010/wordprocessingInk" xmlns:wne="http://schemas.microsoft.com/office/word/2006/wordml" xmlns:wps="http://schemas.microsoft.com/office/word/2010/wordprocessingShape" mc:Ignorable="w14 w15 w16se w16cid wp14">
   <w:body>
     <w:p>
-      <w:r>
-        <w:t>Population 2010-2015 Galveston City</w:t>
-      </w:r>
-    </w:p>
-    <w:p>
-      <w:pPr>
-        <w:pStyle w:val="ListParagraph"/>
-        <w:numPr>
-          <w:ilvl w:val="0"/>
-          <w:numId w:val="1"/>
-        </w:numPr>
-      </w:pPr>
-      <w:hyperlink r:id="rId5" w:history="1">
-        <w:r>
-          <w:rPr>
-            <w:rStyle w:val="Hyperlink"/>
-          </w:rPr>
-          <w:t>https://www.census.gov/data/developers/data-sets/popest-popproj/popest.html</w:t>
-        </w:r>
-      </w:hyperlink>
-    </w:p>
-    <w:p>
-      <w:pPr>
-        <w:numPr>
-          <w:ilvl w:val="0"/>
-          <w:numId w:val="1"/>
-        </w:numPr>
-        <w:shd w:val="clear" w:color="auto" w:fill="FFFFFF"/>
-        <w:spacing w:before="100" w:beforeAutospacing="1" w:after="150" w:line="240" w:lineRule="auto"/>
-        <w:textAlignment w:val="baseline"/>
-        <w:rPr>
-          <w:rFonts w:ascii="Times New Roman" w:eastAsia="Times New Roman" w:hAnsi="Times New Roman" w:cs="Times New Roman"/>
-          <w:color w:val="000000"/>
-          <w:sz w:val="27"/>
-          <w:szCs w:val="27"/>
-        </w:rPr>
-      </w:pPr>
-      <w:r>
-        <w:rPr>
-          <w:rFonts w:ascii="Times New Roman" w:eastAsia="Times New Roman" w:hAnsi="Times New Roman" w:cs="Times New Roman"/>
-          <w:color w:val="000000"/>
-          <w:sz w:val="27"/>
-          <w:szCs w:val="27"/>
-        </w:rPr>
-        <w:t>API Call:</w:t>
-      </w:r>
-      <w:r>
-        <w:rPr>
-          <w:rFonts w:ascii="Times New Roman" w:eastAsia="Times New Roman" w:hAnsi="Times New Roman" w:cs="Times New Roman"/>
-          <w:color w:val="000000"/>
-          <w:sz w:val="27"/>
-          <w:szCs w:val="27"/>
-        </w:rPr>
-        <w:t xml:space="preserve"> </w:t>
-      </w:r>
-      <w:hyperlink r:id="rId6" w:history="1">
-        <w:r>
-          <w:rPr>
-            <w:rStyle w:val="Hyperlink"/>
-            <w:color w:val="008392"/>
-            <w:sz w:val="27"/>
-            <w:szCs w:val="27"/>
-            <w:bdr w:val="none" w:sz="0" w:space="0" w:color="auto" w:frame="1"/>
-            <w:shd w:val="clear" w:color="auto" w:fill="FFFFFF"/>
-          </w:rPr>
-          <w:t>api.census.gov/data/2017/pep/population</w:t>
-        </w:r>
-      </w:hyperlink>
-      <w:r>
-        <w:rPr>
-          <w:rFonts w:ascii="Times New Roman" w:eastAsia="Times New Roman" w:hAnsi="Times New Roman" w:cs="Times New Roman"/>
-          <w:color w:val="000000"/>
-          <w:sz w:val="27"/>
-          <w:szCs w:val="27"/>
-        </w:rPr>
-        <w:t xml:space="preserve"> </w:t>
-      </w:r>
-    </w:p>
-    <w:p>
-      <w:pPr>
-        <w:numPr>
-          <w:ilvl w:val="0"/>
-          <w:numId w:val="1"/>
-        </w:numPr>
-        <w:shd w:val="clear" w:color="auto" w:fill="FFFFFF"/>
-        <w:spacing w:before="100" w:beforeAutospacing="1" w:after="150" w:line="240" w:lineRule="auto"/>
-        <w:textAlignment w:val="baseline"/>
-        <w:rPr>
-          <w:rFonts w:ascii="Times New Roman" w:eastAsia="Times New Roman" w:hAnsi="Times New Roman" w:cs="Times New Roman"/>
-          <w:color w:val="000000"/>
-          <w:sz w:val="27"/>
-          <w:szCs w:val="27"/>
-        </w:rPr>
-      </w:pPr>
-      <w:r>
-        <w:rPr>
-          <w:rFonts w:ascii="Times New Roman" w:eastAsia="Times New Roman" w:hAnsi="Times New Roman" w:cs="Times New Roman"/>
-          <w:color w:val="000000"/>
-          <w:sz w:val="27"/>
-          <w:szCs w:val="27"/>
-        </w:rPr>
-        <w:t>Examples and Supported Geographies: </w:t>
-      </w:r>
-      <w:hyperlink r:id="rId7" w:history="1">
-        <w:r>
-          <w:rPr>
-            <w:rFonts w:ascii="Times New Roman" w:eastAsia="Times New Roman" w:hAnsi="Times New Roman" w:cs="Times New Roman"/>
-            <w:color w:val="008392"/>
-            <w:sz w:val="27"/>
-            <w:szCs w:val="27"/>
-            <w:u w:val="single"/>
-            <w:bdr w:val="none" w:sz="0" w:space="0" w:color="auto" w:frame="1"/>
-          </w:rPr>
-          <w:t>api.census.gov/data/2017/pep/population.html</w:t>
-        </w:r>
-      </w:hyperlink>
-    </w:p>
-    <w:p>
-      <w:pPr>
-        <w:numPr>
-          <w:ilvl w:val="0"/>
-          <w:numId w:val="1"/>
-        </w:numPr>
-        <w:shd w:val="clear" w:color="auto" w:fill="FFFFFF"/>
-        <w:spacing w:before="100" w:beforeAutospacing="1" w:after="150" w:line="240" w:lineRule="auto"/>
-        <w:textAlignment w:val="baseline"/>
-        <w:rPr>
-          <w:rFonts w:ascii="Times New Roman" w:eastAsia="Times New Roman" w:hAnsi="Times New Roman" w:cs="Times New Roman"/>
-          <w:color w:val="000000"/>
-          <w:sz w:val="27"/>
-          <w:szCs w:val="27"/>
-        </w:rPr>
-      </w:pPr>
-      <w:r>
-        <w:rPr>
-          <w:rFonts w:ascii="Times New Roman" w:eastAsia="Times New Roman" w:hAnsi="Times New Roman" w:cs="Times New Roman"/>
-          <w:color w:val="000000"/>
-          <w:sz w:val="27"/>
-          <w:szCs w:val="27"/>
-        </w:rPr>
-        <w:t>Variables: </w:t>
-      </w:r>
-      <w:hyperlink r:id="rId8" w:history="1">
-        <w:r>
-          <w:rPr>
-            <w:rFonts w:ascii="Times New Roman" w:eastAsia="Times New Roman" w:hAnsi="Times New Roman" w:cs="Times New Roman"/>
-            <w:color w:val="008392"/>
-            <w:sz w:val="27"/>
-            <w:szCs w:val="27"/>
-            <w:u w:val="single"/>
-            <w:bdr w:val="none" w:sz="0" w:space="0" w:color="auto" w:frame="1"/>
-          </w:rPr>
-          <w:t>api.census.gov/data/2017/pep/population/variables.html</w:t>
-        </w:r>
-      </w:hyperlink>
-    </w:p>
-    <w:p>
-      <w:pPr>
-        <w:numPr>
-          <w:ilvl w:val="0"/>
-          <w:numId w:val="1"/>
-        </w:numPr>
-        <w:shd w:val="clear" w:color="auto" w:fill="FFFFFF"/>
-        <w:spacing w:before="100" w:beforeAutospacing="1" w:after="150" w:line="240" w:lineRule="auto"/>
-        <w:textAlignment w:val="baseline"/>
-        <w:rPr>
-          <w:rFonts w:ascii="Times New Roman" w:eastAsia="Times New Roman" w:hAnsi="Times New Roman" w:cs="Times New Roman"/>
-          <w:color w:val="000000"/>
-          <w:sz w:val="27"/>
-          <w:szCs w:val="27"/>
-        </w:rPr>
-      </w:pPr>
-      <w:r>
-        <w:rPr>
-          <w:rFonts w:ascii="Times New Roman" w:eastAsia="Times New Roman" w:hAnsi="Times New Roman" w:cs="Times New Roman"/>
-          <w:color w:val="000000"/>
-          <w:sz w:val="27"/>
-          <w:szCs w:val="27"/>
-        </w:rPr>
-        <w:t>Example Call: July 1, 2016 Population for all regions</w:t>
-      </w:r>
-    </w:p>
-    <w:p>
-      <w:pPr>
-        <w:shd w:val="clear" w:color="auto" w:fill="FFFFFF"/>
-        <w:spacing w:before="240" w:after="0" w:line="240" w:lineRule="auto"/>
-        <w:ind w:left="1530"/>
-        <w:textAlignment w:val="baseline"/>
-        <w:rPr>
-          <w:rFonts w:ascii="Arial" w:eastAsia="Times New Roman" w:hAnsi="Arial" w:cs="Arial"/>
-          <w:color w:val="000000"/>
-          <w:sz w:val="27"/>
-          <w:szCs w:val="27"/>
-        </w:rPr>
-      </w:pPr>
-      <w:hyperlink r:id="rId9" w:history="1">
-        <w:r>
-          <w:rPr>
-            <w:rFonts w:ascii="Arial" w:eastAsia="Times New Roman" w:hAnsi="Arial" w:cs="Arial"/>
-            <w:color w:val="008392"/>
-            <w:sz w:val="27"/>
-            <w:szCs w:val="27"/>
-            <w:u w:val="single"/>
-            <w:bdr w:val="none" w:sz="0" w:space="0" w:color="auto" w:frame="1"/>
-          </w:rPr>
-          <w:t>api.census.gov/data/2017/pep/population?get=POP,GEONAME&amp;for=region:*&amp;DATE=9&amp;key=YOUR_KEY</w:t>
-        </w:r>
-      </w:hyperlink>
-    </w:p>
-    <w:p>
-      <w:pPr>
-        <w:pStyle w:val="ListParagraph"/>
-        <w:numPr>
-          <w:ilvl w:val="0"/>
-          <w:numId w:val="1"/>
-        </w:numPr>
-      </w:pPr>
-      <w:r>
-        <w:t>Population Estimates Categorical Variable</w:t>
-      </w:r>
-      <w:r>
-        <w:t xml:space="preserve">s: </w:t>
-      </w:r>
-      <w:hyperlink r:id="rId10" w:history="1">
-        <w:r>
-          <w:rPr>
-            <w:rStyle w:val="Hyperlink"/>
-          </w:rPr>
-          <w:t>https://www.census.gov/data/developers/data-sets/popest-popproj/popest.html</w:t>
-        </w:r>
-      </w:hyperlink>
-    </w:p>
-    <w:p>
-      <w:pPr>
-        <w:pStyle w:val="ListParagraph"/>
-        <w:numPr>
-          <w:ilvl w:val="0"/>
-          <w:numId w:val="1"/>
-        </w:numPr>
-      </w:pPr>
-      <w:r>
-        <w:t>Variables:</w:t>
-      </w:r>
-    </w:p>
-    <w:p>
-      <w:pPr>
-        <w:pStyle w:val="ListParagraph"/>
-      </w:pPr>
-      <w:r>
-        <w:t>POP</w:t>
-      </w:r>
-      <w:r>
-        <w:t xml:space="preserve">: </w:t>
-      </w:r>
-      <w:r>
-        <w:t>Population</w:t>
-      </w:r>
-    </w:p>
-    <w:p>
-      <w:pPr>
-        <w:pStyle w:val="ListParagraph"/>
-      </w:pPr>
-      <w:r>
-        <w:t>GEONAME</w:t>
-      </w:r>
-      <w:r>
-        <w:t xml:space="preserve">: </w:t>
-      </w:r>
-      <w:r>
-        <w:t>Geographic Name</w:t>
-      </w:r>
-    </w:p>
-    <w:p>
-      <w:pPr>
-        <w:pStyle w:val="ListParagraph"/>
-      </w:pPr>
-      <w:r>
-        <w:t>PLACE</w:t>
-      </w:r>
-      <w:r>
-        <w:t xml:space="preserve">: </w:t>
-      </w:r>
-      <w:r>
-        <w:t>Place FIPS code</w:t>
-      </w:r>
-      <w:r>
-        <w:t xml:space="preserve"> </w:t>
-      </w:r>
-      <w:r>
-        <w:t>28068</w:t>
-      </w:r>
-    </w:p>
-    <w:p>
-      <w:pPr>
-        <w:pStyle w:val="ListParagraph"/>
-      </w:pPr>
-      <w:r>
-        <w:t xml:space="preserve">DATE: </w:t>
-      </w:r>
-      <w:r>
-        <w:t xml:space="preserve">2010 – 2015 </w:t>
-      </w:r>
-    </w:p>
-    <w:p>
-      <w:pPr>
-        <w:pStyle w:val="ListParagraph"/>
-      </w:pPr>
-      <w:r>
-        <w:t xml:space="preserve">State: TX 48 </w:t>
-      </w:r>
-    </w:p>
-    <w:p>
-      <w:r>
-        <w:t>Population 20</w:t>
-      </w:r>
-      <w:r>
-        <w:t>04</w:t>
-      </w:r>
-      <w:r>
-        <w:t>-20</w:t>
-      </w:r>
-      <w:r>
-        <w:t>09</w:t>
-      </w:r>
-      <w:r>
-        <w:t xml:space="preserve"> Galveston City</w:t>
+      <w:pPr>
+        <w:rPr>
+          <w:b/>
+        </w:rPr>
+      </w:pPr>
+      <w:bookmarkStart w:id="0" w:name="_GoBack"/>
+      <w:bookmarkEnd w:id="0"/>
+      <w:r>
+        <w:rPr>
+          <w:b/>
+        </w:rPr>
+        <w:t>Population 2004-2009 Galveston City</w:t>
       </w:r>
     </w:p>
     <w:p>
@@ -339,7 +25,7 @@
           <w:numId w:val="3"/>
         </w:numPr>
       </w:pPr>
-      <w:hyperlink r:id="rId11" w:history="1">
+      <w:hyperlink r:id="rId5" w:history="1">
         <w:r>
           <w:rPr>
             <w:rStyle w:val="Hyperlink"/>
@@ -371,7 +57,7 @@
         </w:rPr>
         <w:t>API Call: </w:t>
       </w:r>
-      <w:hyperlink r:id="rId12" w:history="1">
+      <w:hyperlink r:id="rId6" w:history="1">
         <w:r>
           <w:rPr>
             <w:rStyle w:val="Hyperlink"/>
@@ -421,7 +107,7 @@
         </w:rPr>
         <w:t>Examples and Supported Geographies: </w:t>
       </w:r>
-      <w:hyperlink r:id="rId13" w:history="1">
+      <w:hyperlink r:id="rId7" w:history="1">
         <w:r>
           <w:rPr>
             <w:rStyle w:val="Hyperlink"/>
@@ -458,7 +144,7 @@
         </w:rPr>
         <w:t>Variables: </w:t>
       </w:r>
-      <w:hyperlink r:id="rId14" w:history="1">
+      <w:hyperlink r:id="rId8" w:history="1">
         <w:r>
           <w:rPr>
             <w:rStyle w:val="Hyperlink"/>
@@ -484,12 +170,9 @@
         <w:t>Population Estimates Categorical Variable</w:t>
       </w:r>
       <w:r>
-        <w:t>s:</w:t>
-      </w:r>
-      <w:r>
-        <w:t xml:space="preserve"> </w:t>
-      </w:r>
-      <w:hyperlink r:id="rId15" w:history="1">
+        <w:t xml:space="preserve">s: </w:t>
+      </w:r>
+      <w:hyperlink r:id="rId9" w:history="1">
         <w:r>
           <w:rPr>
             <w:rStyle w:val="Hyperlink"/>
@@ -563,10 +246,7 @@
         <w:pStyle w:val="ListParagraph"/>
       </w:pPr>
       <w:r>
-        <w:t xml:space="preserve">DATE: </w:t>
-      </w:r>
-      <w:r>
-        <w:t>2004 – 2009</w:t>
+        <w:t>DATE: 2004 – 2009</w:t>
       </w:r>
     </w:p>
     <w:p>
@@ -576,17 +256,326 @@
       <w:r>
         <w:t>State: TX 48</w:t>
       </w:r>
-      <w:bookmarkStart w:id="0" w:name="_GoBack"/>
-      <w:bookmarkEnd w:id="0"/>
+    </w:p>
+    <w:p>
+      <w:pPr>
+        <w:rPr>
+          <w:b/>
+        </w:rPr>
+      </w:pPr>
+      <w:r>
+        <w:rPr>
+          <w:b/>
+        </w:rPr>
+        <w:t>Population 2010-2015 Galveston City</w:t>
+      </w:r>
     </w:p>
     <w:p>
       <w:pPr>
         <w:pStyle w:val="ListParagraph"/>
         <w:numPr>
           <w:ilvl w:val="0"/>
-          <w:numId w:val="3"/>
+          <w:numId w:val="1"/>
         </w:numPr>
       </w:pPr>
+      <w:hyperlink r:id="rId10" w:history="1">
+        <w:r>
+          <w:rPr>
+            <w:rStyle w:val="Hyperlink"/>
+          </w:rPr>
+          <w:t>https://www.census.gov/data/developers/data-sets/popest-popproj/popest.html</w:t>
+        </w:r>
+      </w:hyperlink>
+    </w:p>
+    <w:p>
+      <w:pPr>
+        <w:numPr>
+          <w:ilvl w:val="0"/>
+          <w:numId w:val="1"/>
+        </w:numPr>
+        <w:shd w:val="clear" w:color="auto" w:fill="FFFFFF"/>
+        <w:spacing w:before="100" w:beforeAutospacing="1" w:after="150" w:line="240" w:lineRule="auto"/>
+        <w:textAlignment w:val="baseline"/>
+        <w:rPr>
+          <w:rFonts w:ascii="Times New Roman" w:eastAsia="Times New Roman" w:hAnsi="Times New Roman" w:cs="Times New Roman"/>
+          <w:color w:val="000000"/>
+          <w:sz w:val="27"/>
+          <w:szCs w:val="27"/>
+        </w:rPr>
+      </w:pPr>
+      <w:r>
+        <w:rPr>
+          <w:rFonts w:ascii="Times New Roman" w:eastAsia="Times New Roman" w:hAnsi="Times New Roman" w:cs="Times New Roman"/>
+          <w:color w:val="000000"/>
+          <w:sz w:val="27"/>
+          <w:szCs w:val="27"/>
+        </w:rPr>
+        <w:t>API Call:</w:t>
+      </w:r>
+      <w:r>
+        <w:rPr>
+          <w:rFonts w:ascii="Times New Roman" w:eastAsia="Times New Roman" w:hAnsi="Times New Roman" w:cs="Times New Roman"/>
+          <w:color w:val="000000"/>
+          <w:sz w:val="27"/>
+          <w:szCs w:val="27"/>
+        </w:rPr>
+        <w:t xml:space="preserve"> </w:t>
+      </w:r>
+      <w:hyperlink r:id="rId11" w:history="1">
+        <w:r>
+          <w:rPr>
+            <w:rStyle w:val="Hyperlink"/>
+            <w:color w:val="008392"/>
+            <w:sz w:val="27"/>
+            <w:szCs w:val="27"/>
+            <w:bdr w:val="none" w:sz="0" w:space="0" w:color="auto" w:frame="1"/>
+            <w:shd w:val="clear" w:color="auto" w:fill="FFFFFF"/>
+          </w:rPr>
+          <w:t>api.census.gov/data/2017/pep/population</w:t>
+        </w:r>
+      </w:hyperlink>
+      <w:r>
+        <w:rPr>
+          <w:rFonts w:ascii="Times New Roman" w:eastAsia="Times New Roman" w:hAnsi="Times New Roman" w:cs="Times New Roman"/>
+          <w:color w:val="000000"/>
+          <w:sz w:val="27"/>
+          <w:szCs w:val="27"/>
+        </w:rPr>
+        <w:t xml:space="preserve"> </w:t>
+      </w:r>
+    </w:p>
+    <w:p>
+      <w:pPr>
+        <w:numPr>
+          <w:ilvl w:val="0"/>
+          <w:numId w:val="1"/>
+        </w:numPr>
+        <w:shd w:val="clear" w:color="auto" w:fill="FFFFFF"/>
+        <w:spacing w:before="100" w:beforeAutospacing="1" w:after="150" w:line="240" w:lineRule="auto"/>
+        <w:textAlignment w:val="baseline"/>
+        <w:rPr>
+          <w:rFonts w:ascii="Times New Roman" w:eastAsia="Times New Roman" w:hAnsi="Times New Roman" w:cs="Times New Roman"/>
+          <w:color w:val="000000"/>
+          <w:sz w:val="27"/>
+          <w:szCs w:val="27"/>
+        </w:rPr>
+      </w:pPr>
+      <w:r>
+        <w:rPr>
+          <w:rFonts w:ascii="Times New Roman" w:eastAsia="Times New Roman" w:hAnsi="Times New Roman" w:cs="Times New Roman"/>
+          <w:color w:val="000000"/>
+          <w:sz w:val="27"/>
+          <w:szCs w:val="27"/>
+        </w:rPr>
+        <w:t>Examples and Supported Geographies: </w:t>
+      </w:r>
+      <w:hyperlink r:id="rId12" w:history="1">
+        <w:r>
+          <w:rPr>
+            <w:rFonts w:ascii="Times New Roman" w:eastAsia="Times New Roman" w:hAnsi="Times New Roman" w:cs="Times New Roman"/>
+            <w:color w:val="008392"/>
+            <w:sz w:val="27"/>
+            <w:szCs w:val="27"/>
+            <w:u w:val="single"/>
+            <w:bdr w:val="none" w:sz="0" w:space="0" w:color="auto" w:frame="1"/>
+          </w:rPr>
+          <w:t>api.census.gov/data/2017/pep/population.html</w:t>
+        </w:r>
+      </w:hyperlink>
+    </w:p>
+    <w:p>
+      <w:pPr>
+        <w:numPr>
+          <w:ilvl w:val="0"/>
+          <w:numId w:val="1"/>
+        </w:numPr>
+        <w:shd w:val="clear" w:color="auto" w:fill="FFFFFF"/>
+        <w:spacing w:before="100" w:beforeAutospacing="1" w:after="150" w:line="240" w:lineRule="auto"/>
+        <w:textAlignment w:val="baseline"/>
+        <w:rPr>
+          <w:rFonts w:ascii="Times New Roman" w:eastAsia="Times New Roman" w:hAnsi="Times New Roman" w:cs="Times New Roman"/>
+          <w:color w:val="000000"/>
+          <w:sz w:val="27"/>
+          <w:szCs w:val="27"/>
+        </w:rPr>
+      </w:pPr>
+      <w:r>
+        <w:rPr>
+          <w:rFonts w:ascii="Times New Roman" w:eastAsia="Times New Roman" w:hAnsi="Times New Roman" w:cs="Times New Roman"/>
+          <w:color w:val="000000"/>
+          <w:sz w:val="27"/>
+          <w:szCs w:val="27"/>
+        </w:rPr>
+        <w:t>Variables: </w:t>
+      </w:r>
+      <w:hyperlink r:id="rId13" w:history="1">
+        <w:r>
+          <w:rPr>
+            <w:rFonts w:ascii="Times New Roman" w:eastAsia="Times New Roman" w:hAnsi="Times New Roman" w:cs="Times New Roman"/>
+            <w:color w:val="008392"/>
+            <w:sz w:val="27"/>
+            <w:szCs w:val="27"/>
+            <w:u w:val="single"/>
+            <w:bdr w:val="none" w:sz="0" w:space="0" w:color="auto" w:frame="1"/>
+          </w:rPr>
+          <w:t>api.census.gov/data/2017/pep/population/variables.html</w:t>
+        </w:r>
+      </w:hyperlink>
+    </w:p>
+    <w:p>
+      <w:pPr>
+        <w:numPr>
+          <w:ilvl w:val="0"/>
+          <w:numId w:val="1"/>
+        </w:numPr>
+        <w:shd w:val="clear" w:color="auto" w:fill="FFFFFF"/>
+        <w:spacing w:before="100" w:beforeAutospacing="1" w:after="150" w:line="240" w:lineRule="auto"/>
+        <w:textAlignment w:val="baseline"/>
+        <w:rPr>
+          <w:rFonts w:ascii="Times New Roman" w:eastAsia="Times New Roman" w:hAnsi="Times New Roman" w:cs="Times New Roman"/>
+          <w:color w:val="000000"/>
+          <w:sz w:val="27"/>
+          <w:szCs w:val="27"/>
+        </w:rPr>
+      </w:pPr>
+      <w:r>
+        <w:rPr>
+          <w:rFonts w:ascii="Times New Roman" w:eastAsia="Times New Roman" w:hAnsi="Times New Roman" w:cs="Times New Roman"/>
+          <w:color w:val="000000"/>
+          <w:sz w:val="27"/>
+          <w:szCs w:val="27"/>
+        </w:rPr>
+        <w:t>Example Call: July 1, 2016 Population for all regions</w:t>
+      </w:r>
+    </w:p>
+    <w:p>
+      <w:pPr>
+        <w:shd w:val="clear" w:color="auto" w:fill="FFFFFF"/>
+        <w:spacing w:before="240" w:after="0" w:line="240" w:lineRule="auto"/>
+        <w:ind w:left="1530"/>
+        <w:textAlignment w:val="baseline"/>
+        <w:rPr>
+          <w:rFonts w:ascii="Arial" w:eastAsia="Times New Roman" w:hAnsi="Arial" w:cs="Arial"/>
+          <w:color w:val="000000"/>
+          <w:sz w:val="27"/>
+          <w:szCs w:val="27"/>
+        </w:rPr>
+      </w:pPr>
+      <w:hyperlink r:id="rId14" w:history="1">
+        <w:r>
+          <w:rPr>
+            <w:rFonts w:ascii="Arial" w:eastAsia="Times New Roman" w:hAnsi="Arial" w:cs="Arial"/>
+            <w:color w:val="008392"/>
+            <w:sz w:val="27"/>
+            <w:szCs w:val="27"/>
+            <w:u w:val="single"/>
+            <w:bdr w:val="none" w:sz="0" w:space="0" w:color="auto" w:frame="1"/>
+          </w:rPr>
+          <w:t>api.census.gov/data/2017/pep/population?get=POP,GEONAME&amp;for=region:*&amp;DATE=9&amp;key=YOUR_KEY</w:t>
+        </w:r>
+      </w:hyperlink>
+    </w:p>
+    <w:p>
+      <w:pPr>
+        <w:pStyle w:val="ListParagraph"/>
+        <w:numPr>
+          <w:ilvl w:val="0"/>
+          <w:numId w:val="1"/>
+        </w:numPr>
+      </w:pPr>
+      <w:r>
+        <w:t>Population Estimates Categorical Variable</w:t>
+      </w:r>
+      <w:r>
+        <w:t xml:space="preserve">s: </w:t>
+      </w:r>
+      <w:hyperlink r:id="rId15" w:history="1">
+        <w:r>
+          <w:rPr>
+            <w:rStyle w:val="Hyperlink"/>
+          </w:rPr>
+          <w:t>https://www.census.gov/data/developers/data-sets/popest-popproj/popest.html</w:t>
+        </w:r>
+      </w:hyperlink>
+    </w:p>
+    <w:p>
+      <w:pPr>
+        <w:pStyle w:val="ListParagraph"/>
+        <w:numPr>
+          <w:ilvl w:val="0"/>
+          <w:numId w:val="1"/>
+        </w:numPr>
+      </w:pPr>
+      <w:r>
+        <w:t>Variables:</w:t>
+      </w:r>
+    </w:p>
+    <w:p>
+      <w:pPr>
+        <w:pStyle w:val="ListParagraph"/>
+      </w:pPr>
+      <w:r>
+        <w:t>POP</w:t>
+      </w:r>
+      <w:r>
+        <w:t xml:space="preserve">: </w:t>
+      </w:r>
+      <w:r>
+        <w:t>Population</w:t>
+      </w:r>
+    </w:p>
+    <w:p>
+      <w:pPr>
+        <w:pStyle w:val="ListParagraph"/>
+      </w:pPr>
+      <w:r>
+        <w:t>GEONAME</w:t>
+      </w:r>
+      <w:r>
+        <w:t xml:space="preserve">: </w:t>
+      </w:r>
+      <w:r>
+        <w:t>Geographic Name</w:t>
+      </w:r>
+    </w:p>
+    <w:p>
+      <w:pPr>
+        <w:pStyle w:val="ListParagraph"/>
+      </w:pPr>
+      <w:r>
+        <w:t>PLACE</w:t>
+      </w:r>
+      <w:r>
+        <w:t xml:space="preserve">: </w:t>
+      </w:r>
+      <w:r>
+        <w:t>Place FIPS code</w:t>
+      </w:r>
+      <w:r>
+        <w:t xml:space="preserve"> </w:t>
+      </w:r>
+      <w:r>
+        <w:t>28068</w:t>
+      </w:r>
+    </w:p>
+    <w:p>
+      <w:pPr>
+        <w:pStyle w:val="ListParagraph"/>
+      </w:pPr>
+      <w:r>
+        <w:t xml:space="preserve">DATE: </w:t>
+      </w:r>
+      <w:r>
+        <w:t xml:space="preserve">2010 – 2015 </w:t>
+      </w:r>
+    </w:p>
+    <w:p>
+      <w:pPr>
+        <w:pStyle w:val="ListParagraph"/>
+      </w:pPr>
+      <w:r>
+        <w:t xml:space="preserve">State: TX 48 </w:t>
+      </w:r>
     </w:p>
     <w:p/>
     <w:sectPr>
